--- a/Relatorio_P6G3_-_Pathfinder_Helper.docx
+++ b/Relatorio_P6G3_-_Pathfinder_Helper.docx
@@ -845,23 +845,7 @@
                 <w:noProof/>
                 <w:lang w:val="en-GB"/>
               </w:rPr>
-              <w:t xml:space="preserve">User </w:t>
-            </w:r>
-            <w:r>
-              <w:rPr>
-                <w:rStyle w:val="Hyperlink"/>
-                <w:noProof/>
-                <w:lang w:val="en-GB"/>
-              </w:rPr>
-              <w:t>D</w:t>
-            </w:r>
-            <w:r>
-              <w:rPr>
-                <w:rStyle w:val="Hyperlink"/>
-                <w:noProof/>
-                <w:lang w:val="en-GB"/>
-              </w:rPr>
-              <w:t>efined Function (UDF)</w:t>
+              <w:t>User Defined Function (UDF)</w:t>
             </w:r>
             <w:r>
               <w:rPr>
@@ -1010,21 +994,7 @@
                 <w:rStyle w:val="Hyperlink"/>
                 <w:noProof/>
               </w:rPr>
-              <w:t>Discus</w:t>
-            </w:r>
-            <w:r>
-              <w:rPr>
-                <w:rStyle w:val="Hyperlink"/>
-                <w:noProof/>
-              </w:rPr>
-              <w:t>s</w:t>
-            </w:r>
-            <w:r>
-              <w:rPr>
-                <w:rStyle w:val="Hyperlink"/>
-                <w:noProof/>
-              </w:rPr>
-              <w:t>ão</w:t>
+              <w:t>Discussão</w:t>
             </w:r>
             <w:r>
               <w:rPr>
@@ -4372,22 +4342,12 @@
                             <w:r>
                               <w:t xml:space="preserve">Excerto do ficheiro de criação das </w:t>
                             </w:r>
-                            <w:proofErr w:type="spellStart"/>
                             <w:r>
-                              <w:t>Stored</w:t>
-                            </w:r>
-                            <w:proofErr w:type="spellEnd"/>
-                            <w:r>
-                              <w:t xml:space="preserve"> </w:t>
-                            </w:r>
-                            <w:proofErr w:type="spellStart"/>
-                            <w:r>
-                              <w:t>Procedure</w:t>
+                              <w:t>Stored Procedure</w:t>
                             </w:r>
                             <w:r>
                               <w:t>s</w:t>
                             </w:r>
-                            <w:proofErr w:type="spellEnd"/>
                           </w:p>
                         </w:txbxContent>
                       </wps:txbx>
@@ -4434,22 +4394,12 @@
                       <w:r>
                         <w:t xml:space="preserve">Excerto do ficheiro de criação das </w:t>
                       </w:r>
-                      <w:proofErr w:type="spellStart"/>
                       <w:r>
-                        <w:t>Stored</w:t>
-                      </w:r>
-                      <w:proofErr w:type="spellEnd"/>
-                      <w:r>
-                        <w:t xml:space="preserve"> </w:t>
-                      </w:r>
-                      <w:proofErr w:type="spellStart"/>
-                      <w:r>
-                        <w:t>Procedure</w:t>
+                        <w:t>Stored Procedure</w:t>
                       </w:r>
                       <w:r>
                         <w:t>s</w:t>
                       </w:r>
-                      <w:proofErr w:type="spellEnd"/>
                     </w:p>
                   </w:txbxContent>
                 </v:textbox>
